--- a/docs/OK_Projekti_Määrittely.docx
+++ b/docs/OK_Projekti_Määrittely.docx
@@ -796,15 +796,15 @@
       </w:r>
       <w:proofErr w:type="spellStart"/>
       <w:r>
+        <w:t>pelkästään</w:t>
+      </w:r>
+      <w:proofErr w:type="spellEnd"/>
+      <w:r>
+        <w:t xml:space="preserve"> </w:t>
+      </w:r>
+      <w:proofErr w:type="spellStart"/>
+      <w:r>
         <w:t>esitetään</w:t>
-      </w:r>
-      <w:proofErr w:type="spellEnd"/>
-      <w:r>
-        <w:t xml:space="preserve"> </w:t>
-      </w:r>
-      <w:proofErr w:type="spellStart"/>
-      <w:r>
-        <w:t>pelkästään</w:t>
       </w:r>
       <w:proofErr w:type="spellEnd"/>
       <w:r>
@@ -3596,6 +3596,9 @@
     </w:p>
     <w:p>
       <w:r>
+        <w:rPr>
+          <w:noProof/>
+        </w:rPr>
         <w:drawing>
           <wp:inline distT="0" distB="0" distL="0" distR="0" wp14:anchorId="31D16C84" wp14:editId="5F510CF3">
             <wp:extent cx="5731510" cy="2273300"/>
@@ -3762,10 +3765,7 @@
         </w:numPr>
       </w:pPr>
       <w:r>
-        <w:t>Link</w:t>
-      </w:r>
-      <w:r>
-        <w:t xml:space="preserve">in </w:t>
+        <w:t xml:space="preserve">Linkin </w:t>
       </w:r>
       <w:proofErr w:type="spellStart"/>
       <w:r>
@@ -3824,10 +3824,7 @@
       </w:pPr>
       <w:proofErr w:type="spellStart"/>
       <w:r>
-        <w:t>Käyttäjä</w:t>
-      </w:r>
-      <w:r>
-        <w:t>n</w:t>
+        <w:t>Käyttäjän</w:t>
       </w:r>
       <w:proofErr w:type="spellEnd"/>
       <w:r>
@@ -3880,7 +3877,7 @@
     <w:p>
       <w:proofErr w:type="spellStart"/>
       <w:r>
-        <w:t>T_Users</w:t>
+        <w:t>T_User</w:t>
       </w:r>
       <w:proofErr w:type="spellEnd"/>
     </w:p>
@@ -4225,7 +4222,7 @@
     <w:p>
       <w:proofErr w:type="spellStart"/>
       <w:r>
-        <w:t>T_Frames</w:t>
+        <w:t>T_Frame</w:t>
       </w:r>
       <w:proofErr w:type="spellEnd"/>
     </w:p>
@@ -4248,10 +4245,7 @@
           <w:p>
             <w:proofErr w:type="spellStart"/>
             <w:r>
-              <w:t>Frame</w:t>
-            </w:r>
-            <w:r>
-              <w:t>ID</w:t>
+              <w:t>FrameID</w:t>
             </w:r>
             <w:proofErr w:type="spellEnd"/>
           </w:p>
@@ -4434,7 +4428,7 @@
     <w:p>
       <w:proofErr w:type="spellStart"/>
       <w:r>
-        <w:t>T_Fields</w:t>
+        <w:t>T_Field</w:t>
       </w:r>
       <w:proofErr w:type="spellEnd"/>
     </w:p>
@@ -4457,10 +4451,7 @@
           <w:p>
             <w:proofErr w:type="spellStart"/>
             <w:r>
-              <w:t>F</w:t>
-            </w:r>
-            <w:r>
-              <w:t>ieldID</w:t>
+              <w:t>FieldID</w:t>
             </w:r>
             <w:proofErr w:type="spellEnd"/>
           </w:p>
@@ -4490,13 +4481,7 @@
           <w:p>
             <w:proofErr w:type="spellStart"/>
             <w:r>
-              <w:t>Field</w:t>
-            </w:r>
-            <w:r>
-              <w:t>Frame</w:t>
-            </w:r>
-            <w:r>
-              <w:t>ID</w:t>
+              <w:t>FieldFrameID</w:t>
             </w:r>
             <w:proofErr w:type="spellEnd"/>
           </w:p>
@@ -4551,10 +4536,7 @@
           <w:p>
             <w:proofErr w:type="spellStart"/>
             <w:r>
-              <w:t>F</w:t>
-            </w:r>
-            <w:r>
-              <w:t>ieldOrder</w:t>
+              <w:t>FieldOrder</w:t>
             </w:r>
             <w:proofErr w:type="spellEnd"/>
           </w:p>
@@ -4617,7 +4599,13 @@
           <w:p>
             <w:proofErr w:type="spellStart"/>
             <w:r>
-              <w:t>ESim</w:t>
+              <w:t>E</w:t>
+            </w:r>
+            <w:r>
+              <w:t>s</w:t>
+            </w:r>
+            <w:r>
+              <w:t>im</w:t>
             </w:r>
             <w:proofErr w:type="spellEnd"/>
             <w:r>
@@ -4880,7 +4868,10 @@
             </w:r>
             <w:proofErr w:type="gramEnd"/>
             <w:r>
-              <w:t>200)</w:t>
+              <w:t>5</w:t>
+            </w:r>
+            <w:r>
+              <w:t>00)</w:t>
             </w:r>
           </w:p>
         </w:tc>
@@ -5175,13 +5166,8 @@
             </w:r>
             <w:proofErr w:type="spellEnd"/>
             <w:r>
-              <w:t xml:space="preserve"> </w:t>
-            </w:r>
-            <w:proofErr w:type="spellStart"/>
-            <w:r>
-              <w:t>teko</w:t>
-            </w:r>
-            <w:proofErr w:type="spellEnd"/>
+              <w:t xml:space="preserve"> teko</w:t>
+            </w:r>
           </w:p>
         </w:tc>
         <w:tc>
@@ -5590,16 +5576,7 @@
         <w:ind w:left="360"/>
       </w:pPr>
       <w:r>
-        <w:t>1</w:t>
-      </w:r>
-      <w:r>
-        <w:t>1</w:t>
-      </w:r>
-      <w:r>
-        <w:t>.</w:t>
-      </w:r>
-      <w:r>
-        <w:t xml:space="preserve">Käytetyt </w:t>
+        <w:t xml:space="preserve">11.Käytetyt </w:t>
       </w:r>
       <w:proofErr w:type="spellStart"/>
       <w:r>
@@ -5713,6 +5690,22 @@
               <w:t>versionhallinta</w:t>
             </w:r>
             <w:proofErr w:type="spellEnd"/>
+            <w:r>
+              <w:t xml:space="preserve"> </w:t>
+            </w:r>
+            <w:proofErr w:type="spellStart"/>
+            <w:r>
+              <w:t>ja</w:t>
+            </w:r>
+            <w:proofErr w:type="spellEnd"/>
+            <w:r>
+              <w:t xml:space="preserve"> </w:t>
+            </w:r>
+            <w:proofErr w:type="spellStart"/>
+            <w:r>
+              <w:t>asennukset</w:t>
+            </w:r>
+            <w:proofErr w:type="spellEnd"/>
           </w:p>
         </w:tc>
       </w:tr>
@@ -5721,13 +5714,25 @@
           <w:tcPr>
             <w:tcW w:w="2122" w:type="dxa"/>
           </w:tcPr>
-          <w:p/>
+          <w:p>
+            <w:proofErr w:type="spellStart"/>
+            <w:r>
+              <w:t>SqlExpress</w:t>
+            </w:r>
+            <w:proofErr w:type="spellEnd"/>
+          </w:p>
         </w:tc>
         <w:tc>
           <w:tcPr>
             <w:tcW w:w="6894" w:type="dxa"/>
           </w:tcPr>
-          <w:p/>
+          <w:p>
+            <w:proofErr w:type="spellStart"/>
+            <w:r>
+              <w:t>Tietokanta</w:t>
+            </w:r>
+            <w:proofErr w:type="spellEnd"/>
+          </w:p>
         </w:tc>
       </w:tr>
       <w:tr>
@@ -5735,13 +5740,34 @@
           <w:tcPr>
             <w:tcW w:w="2122" w:type="dxa"/>
           </w:tcPr>
-          <w:p/>
+          <w:p>
+            <w:r>
+              <w:t>Python</w:t>
+            </w:r>
+          </w:p>
         </w:tc>
         <w:tc>
           <w:tcPr>
             <w:tcW w:w="6894" w:type="dxa"/>
           </w:tcPr>
-          <w:p/>
+          <w:p>
+            <w:r>
+              <w:t xml:space="preserve">Dao </w:t>
+            </w:r>
+            <w:proofErr w:type="spellStart"/>
+            <w:r>
+              <w:t>ja</w:t>
+            </w:r>
+            <w:proofErr w:type="spellEnd"/>
+            <w:r>
+              <w:t xml:space="preserve"> </w:t>
+            </w:r>
+            <w:proofErr w:type="spellStart"/>
+            <w:r>
+              <w:t>apuohjelmia</w:t>
+            </w:r>
+            <w:proofErr w:type="spellEnd"/>
+          </w:p>
         </w:tc>
       </w:tr>
       <w:tr>
@@ -5749,13 +5775,31 @@
           <w:tcPr>
             <w:tcW w:w="2122" w:type="dxa"/>
           </w:tcPr>
-          <w:p/>
+          <w:p>
+            <w:r>
+              <w:t>PowerShell</w:t>
+            </w:r>
+          </w:p>
         </w:tc>
         <w:tc>
           <w:tcPr>
             <w:tcW w:w="6894" w:type="dxa"/>
           </w:tcPr>
-          <w:p/>
+          <w:p>
+            <w:proofErr w:type="spellStart"/>
+            <w:r>
+              <w:t>Apuskriptejä</w:t>
+            </w:r>
+            <w:proofErr w:type="spellEnd"/>
+            <w:r>
+              <w:t xml:space="preserve"> tietokannan </w:t>
+            </w:r>
+            <w:proofErr w:type="spellStart"/>
+            <w:r>
+              <w:t>ylläpitoon</w:t>
+            </w:r>
+            <w:proofErr w:type="spellEnd"/>
+          </w:p>
         </w:tc>
       </w:tr>
       <w:tr>
